--- a/Capstone Project/writeup.docx
+++ b/Capstone Project/writeup.docx
@@ -79,18 +79,22 @@
         </w:rPr>
         <w:t>:</w:t>
       </w:r>
-    </w:p>
-    <w:p>
-      <w:pPr>
-        <w:rPr>
-          <w:rFonts w:ascii="Times New Roman" w:hAnsi="Times New Roman" w:cs="Times New Roman"/>
-          <w:b/>
-          <w:bCs/>
-          <w:sz w:val="28"/>
-          <w:szCs w:val="28"/>
-          <w:u w:val="single"/>
-        </w:rPr>
-      </w:pPr>
+      <w:r>
+        <w:t xml:space="preserve"> </w:t>
+      </w:r>
+      <w:hyperlink r:id="rId5" w:history="1">
+        <w:r>
+          <w:rPr>
+            <w:rStyle w:val="Hyperlink"/>
+            <w:rFonts w:ascii="Times New Roman" w:hAnsi="Times New Roman" w:cs="Times New Roman"/>
+            <w:b/>
+            <w:bCs/>
+            <w:sz w:val="24"/>
+            <w:szCs w:val="24"/>
+          </w:rPr>
+          <w:t>https://github.com/poorviacharya44/Phase1PracticeProjects/tree/master/Capstone%20Project</w:t>
+        </w:r>
+      </w:hyperlink>
     </w:p>
     <w:p>
       <w:pPr>
@@ -906,6 +910,7 @@
           <w:szCs w:val="24"/>
           <w:lang w:eastAsia="en-IN"/>
         </w:rPr>
+        <w:lastRenderedPageBreak/>
         <w:t>The web application should be responsive and should fetch or send data dynamically without hardcoded values.</w:t>
       </w:r>
     </w:p>
@@ -933,7 +938,6 @@
           <w:szCs w:val="24"/>
           <w:lang w:eastAsia="en-IN"/>
         </w:rPr>
-        <w:lastRenderedPageBreak/>
         <w:t>The learner must maintain the version of the application over GitHub and every new change should be sent to the repository.</w:t>
       </w:r>
     </w:p>
@@ -1735,7 +1739,7 @@
                     <pic:cNvPicPr/>
                   </pic:nvPicPr>
                   <pic:blipFill>
-                    <a:blip r:embed="rId5" cstate="print"/>
+                    <a:blip r:embed="rId6" cstate="print"/>
                     <a:stretch>
                       <a:fillRect/>
                     </a:stretch>
@@ -2955,6 +2959,29 @@
       <w:bCs/>
     </w:rPr>
   </w:style>
+  <w:style w:type="character" w:styleId="Hyperlink">
+    <w:name w:val="Hyperlink"/>
+    <w:basedOn w:val="DefaultParagraphFont"/>
+    <w:uiPriority w:val="99"/>
+    <w:unhideWhenUsed/>
+    <w:rsid w:val="00E566B2"/>
+    <w:rPr>
+      <w:color w:val="0563C1" w:themeColor="hyperlink"/>
+      <w:u w:val="single"/>
+    </w:rPr>
+  </w:style>
+  <w:style w:type="character" w:styleId="UnresolvedMention">
+    <w:name w:val="Unresolved Mention"/>
+    <w:basedOn w:val="DefaultParagraphFont"/>
+    <w:uiPriority w:val="99"/>
+    <w:semiHidden/>
+    <w:unhideWhenUsed/>
+    <w:rsid w:val="00E566B2"/>
+    <w:rPr>
+      <w:color w:val="605E5C"/>
+      <w:shd w:val="clear" w:color="auto" w:fill="E1DFDD"/>
+    </w:rPr>
+  </w:style>
 </w:styles>
 </file>
 

--- a/Capstone Project/writeup.docx
+++ b/Capstone Project/writeup.docx
@@ -86,13 +86,20 @@
         <w:r>
           <w:rPr>
             <w:rStyle w:val="Hyperlink"/>
-            <w:rFonts w:ascii="Times New Roman" w:hAnsi="Times New Roman" w:cs="Times New Roman"/>
-            <w:b/>
-            <w:bCs/>
-            <w:sz w:val="24"/>
-            <w:szCs w:val="24"/>
           </w:rPr>
-          <w:t>https://github.com/poorviacharya44/Phase1PracticeProjects/tree/master/Capstone%20Project</w:t>
+          <w:t>https://github.com/poorviacharya44/Phase1Pra</w:t>
+        </w:r>
+        <w:r>
+          <w:rPr>
+            <w:rStyle w:val="Hyperlink"/>
+          </w:rPr>
+          <w:t>c</w:t>
+        </w:r>
+        <w:r>
+          <w:rPr>
+            <w:rStyle w:val="Hyperlink"/>
+          </w:rPr>
+          <w:t>ticeProjects/tree/master/Capstone%20Project</w:t>
         </w:r>
       </w:hyperlink>
     </w:p>
@@ -910,7 +917,6 @@
           <w:szCs w:val="24"/>
           <w:lang w:eastAsia="en-IN"/>
         </w:rPr>
-        <w:lastRenderedPageBreak/>
         <w:t>The web application should be responsive and should fetch or send data dynamically without hardcoded values.</w:t>
       </w:r>
     </w:p>
@@ -938,6 +944,7 @@
           <w:szCs w:val="24"/>
           <w:lang w:eastAsia="en-IN"/>
         </w:rPr>
+        <w:lastRenderedPageBreak/>
         <w:t>The learner must maintain the version of the application over GitHub and every new change should be sent to the repository.</w:t>
       </w:r>
     </w:p>
@@ -2982,6 +2989,18 @@
       <w:shd w:val="clear" w:color="auto" w:fill="E1DFDD"/>
     </w:rPr>
   </w:style>
+  <w:style w:type="character" w:styleId="FollowedHyperlink">
+    <w:name w:val="FollowedHyperlink"/>
+    <w:basedOn w:val="DefaultParagraphFont"/>
+    <w:uiPriority w:val="99"/>
+    <w:semiHidden/>
+    <w:unhideWhenUsed/>
+    <w:rsid w:val="00337A56"/>
+    <w:rPr>
+      <w:color w:val="954F72" w:themeColor="followedHyperlink"/>
+      <w:u w:val="single"/>
+    </w:rPr>
+  </w:style>
 </w:styles>
 </file>
 
